--- a/MacManes_EQUIPMENT.docx
+++ b/MacManes_EQUIPMENT.docx
@@ -5,18 +5,18 @@
     <w:p>
       <w:pPr>
         <w:pStyle w:val="Heading1"/>
-        <w:ind w:hanging="630"/>
-        <w:rPr>
-          <w:rFonts w:ascii="Arial" w:hAnsi="Arial" w:cs="Arial"/>
-          <w:color w:val="FF0000"/>
-          <w:sz w:val="22"/>
-          <w:szCs w:val="22"/>
-        </w:rPr>
-      </w:pPr>
-      <w:r>
-        <w:rPr>
-          <w:rFonts w:ascii="Arial" w:hAnsi="Arial" w:cs="Arial"/>
-          <w:color w:val="FF0000"/>
+        <w:ind w:left="630" w:hanging="630"/>
+        <w:rPr>
+          <w:rFonts w:ascii="Arial" w:hAnsi="Arial" w:cs="Arial"/>
+          <w:b w:val="0"/>
+          <w:sz w:val="22"/>
+          <w:szCs w:val="22"/>
+        </w:rPr>
+      </w:pPr>
+      <w:r>
+        <w:rPr>
+          <w:rFonts w:ascii="Arial" w:hAnsi="Arial" w:cs="Arial"/>
+          <w:b w:val="0"/>
           <w:sz w:val="22"/>
           <w:szCs w:val="22"/>
         </w:rPr>
@@ -25,7 +25,7 @@
       <w:r>
         <w:rPr>
           <w:rFonts w:ascii="Arial" w:hAnsi="Arial" w:cs="Arial"/>
-          <w:color w:val="FF0000"/>
+          <w:b w:val="0"/>
           <w:sz w:val="22"/>
           <w:szCs w:val="22"/>
         </w:rPr>
@@ -35,23 +35,333 @@
     <w:p>
       <w:pPr>
         <w:pStyle w:val="Heading1"/>
-        <w:ind w:hanging="630"/>
-        <w:rPr>
-          <w:rFonts w:ascii="Arial" w:hAnsi="Arial" w:cs="Arial"/>
-          <w:color w:val="FF0000"/>
-          <w:sz w:val="22"/>
-          <w:szCs w:val="22"/>
-        </w:rPr>
-      </w:pPr>
-      <w:r>
-        <w:rPr>
-          <w:rFonts w:ascii="Arial" w:hAnsi="Arial" w:cs="Arial"/>
-          <w:color w:val="FF0000"/>
+        <w:ind w:left="630" w:hanging="630"/>
+        <w:rPr>
+          <w:rFonts w:ascii="Arial" w:hAnsi="Arial" w:cs="Arial"/>
+          <w:sz w:val="22"/>
+          <w:szCs w:val="22"/>
+        </w:rPr>
+      </w:pPr>
+      <w:bookmarkStart w:id="0" w:name="_GoBack"/>
+      <w:r>
+        <w:rPr>
+          <w:rFonts w:ascii="Arial" w:hAnsi="Arial" w:cs="Arial"/>
           <w:sz w:val="22"/>
           <w:szCs w:val="22"/>
         </w:rPr>
         <w:t>Major Equipment</w:t>
       </w:r>
+      <w:bookmarkEnd w:id="0"/>
+    </w:p>
+    <w:p>
+      <w:pPr>
+        <w:ind w:left="630"/>
+        <w:rPr>
+          <w:rFonts w:ascii="Arial" w:hAnsi="Arial" w:cs="Arial"/>
+          <w:sz w:val="22"/>
+          <w:szCs w:val="22"/>
+        </w:rPr>
+      </w:pPr>
+      <w:r>
+        <w:rPr>
+          <w:rFonts w:ascii="Arial" w:hAnsi="Arial" w:cs="Arial"/>
+          <w:sz w:val="22"/>
+          <w:szCs w:val="22"/>
+        </w:rPr>
+        <w:t>(2) High memory Linux Workstations</w:t>
+      </w:r>
+    </w:p>
+    <w:p>
+      <w:pPr>
+        <w:ind w:left="630"/>
+        <w:rPr>
+          <w:rFonts w:ascii="Arial" w:hAnsi="Arial" w:cs="Arial"/>
+          <w:sz w:val="22"/>
+          <w:szCs w:val="22"/>
+        </w:rPr>
+      </w:pPr>
+      <w:r>
+        <w:rPr>
+          <w:rFonts w:ascii="Arial" w:hAnsi="Arial" w:cs="Arial"/>
+          <w:sz w:val="22"/>
+          <w:szCs w:val="22"/>
+        </w:rPr>
+        <w:t>(1) Windows Desktop</w:t>
+      </w:r>
+    </w:p>
+    <w:p>
+      <w:pPr>
+        <w:ind w:left="630"/>
+        <w:rPr>
+          <w:rFonts w:ascii="Arial" w:hAnsi="Arial" w:cs="Arial"/>
+          <w:sz w:val="22"/>
+          <w:szCs w:val="22"/>
+        </w:rPr>
+      </w:pPr>
+      <w:r>
+        <w:rPr>
+          <w:rFonts w:ascii="Arial" w:hAnsi="Arial" w:cs="Arial"/>
+          <w:sz w:val="22"/>
+          <w:szCs w:val="22"/>
+        </w:rPr>
+        <w:t>(1) OSX Desktop</w:t>
+      </w:r>
+    </w:p>
+    <w:p>
+      <w:pPr>
+        <w:ind w:left="630"/>
+        <w:rPr>
+          <w:rFonts w:ascii="Arial" w:hAnsi="Arial" w:cs="Arial"/>
+          <w:sz w:val="22"/>
+          <w:szCs w:val="22"/>
+        </w:rPr>
+      </w:pPr>
+      <w:r>
+        <w:rPr>
+          <w:rFonts w:ascii="Arial" w:hAnsi="Arial" w:cs="Arial"/>
+          <w:sz w:val="22"/>
+          <w:szCs w:val="22"/>
+        </w:rPr>
+        <w:t>VWR -80 Freezer</w:t>
+      </w:r>
+    </w:p>
+    <w:p>
+      <w:pPr>
+        <w:ind w:left="630"/>
+        <w:rPr>
+          <w:rFonts w:ascii="Arial" w:hAnsi="Arial" w:cs="Arial"/>
+          <w:sz w:val="22"/>
+          <w:szCs w:val="22"/>
+        </w:rPr>
+      </w:pPr>
+      <w:r>
+        <w:rPr>
+          <w:rFonts w:ascii="Arial" w:hAnsi="Arial" w:cs="Arial"/>
+          <w:sz w:val="22"/>
+          <w:szCs w:val="22"/>
+        </w:rPr>
+        <w:t>Refrigerator</w:t>
+      </w:r>
+      <w:r>
+        <w:rPr>
+          <w:rFonts w:ascii="Arial" w:hAnsi="Arial" w:cs="Arial"/>
+          <w:sz w:val="22"/>
+          <w:szCs w:val="22"/>
+        </w:rPr>
+        <w:t xml:space="preserve"> and </w:t>
+      </w:r>
+      <w:r>
+        <w:rPr>
+          <w:rFonts w:ascii="Arial" w:hAnsi="Arial" w:cs="Arial"/>
+          <w:sz w:val="22"/>
+          <w:szCs w:val="22"/>
+        </w:rPr>
+        <w:t xml:space="preserve">-20 </w:t>
+      </w:r>
+      <w:proofErr w:type="gramStart"/>
+      <w:r>
+        <w:rPr>
+          <w:rFonts w:ascii="Arial" w:hAnsi="Arial" w:cs="Arial"/>
+          <w:sz w:val="22"/>
+          <w:szCs w:val="22"/>
+        </w:rPr>
+        <w:t>Freezer</w:t>
+      </w:r>
+      <w:proofErr w:type="gramEnd"/>
+    </w:p>
+    <w:p>
+      <w:pPr>
+        <w:ind w:left="630"/>
+        <w:rPr>
+          <w:rFonts w:ascii="Arial" w:hAnsi="Arial" w:cs="Arial"/>
+          <w:sz w:val="22"/>
+          <w:szCs w:val="22"/>
+        </w:rPr>
+      </w:pPr>
+      <w:r>
+        <w:rPr>
+          <w:rFonts w:ascii="Arial" w:hAnsi="Arial" w:cs="Arial"/>
+          <w:sz w:val="22"/>
+          <w:szCs w:val="22"/>
+        </w:rPr>
+        <w:t>96 well gradient PCR machine</w:t>
+      </w:r>
+    </w:p>
+    <w:p>
+      <w:pPr>
+        <w:ind w:left="630"/>
+        <w:rPr>
+          <w:rFonts w:ascii="Arial" w:hAnsi="Arial" w:cs="Arial"/>
+          <w:sz w:val="22"/>
+          <w:szCs w:val="22"/>
+        </w:rPr>
+      </w:pPr>
+      <w:r>
+        <w:rPr>
+          <w:rFonts w:ascii="Arial" w:hAnsi="Arial" w:cs="Arial"/>
+          <w:sz w:val="22"/>
+          <w:szCs w:val="22"/>
+        </w:rPr>
+        <w:t>Life Technologies Gel Imager</w:t>
+      </w:r>
+    </w:p>
+    <w:p>
+      <w:pPr>
+        <w:ind w:left="630"/>
+        <w:rPr>
+          <w:rFonts w:ascii="Arial" w:hAnsi="Arial" w:cs="Arial"/>
+          <w:sz w:val="22"/>
+          <w:szCs w:val="22"/>
+        </w:rPr>
+      </w:pPr>
+      <w:proofErr w:type="spellStart"/>
+      <w:r>
+        <w:rPr>
+          <w:rFonts w:ascii="Arial" w:hAnsi="Arial" w:cs="Arial"/>
+          <w:sz w:val="22"/>
+          <w:szCs w:val="22"/>
+        </w:rPr>
+        <w:t>Egel</w:t>
+      </w:r>
+      <w:proofErr w:type="spellEnd"/>
+      <w:r>
+        <w:rPr>
+          <w:rFonts w:ascii="Arial" w:hAnsi="Arial" w:cs="Arial"/>
+          <w:sz w:val="22"/>
+          <w:szCs w:val="22"/>
+        </w:rPr>
+        <w:t xml:space="preserve"> gel electrophoresis</w:t>
+      </w:r>
+    </w:p>
+    <w:p>
+      <w:pPr>
+        <w:ind w:left="630"/>
+        <w:rPr>
+          <w:rFonts w:ascii="Arial" w:hAnsi="Arial" w:cs="Arial"/>
+          <w:sz w:val="22"/>
+          <w:szCs w:val="22"/>
+        </w:rPr>
+      </w:pPr>
+      <w:proofErr w:type="spellStart"/>
+      <w:r>
+        <w:rPr>
+          <w:rFonts w:ascii="Arial" w:hAnsi="Arial" w:cs="Arial"/>
+          <w:sz w:val="22"/>
+          <w:szCs w:val="22"/>
+        </w:rPr>
+        <w:t>Abaxis</w:t>
+      </w:r>
+      <w:proofErr w:type="spellEnd"/>
+      <w:r>
+        <w:rPr>
+          <w:rFonts w:ascii="Arial" w:hAnsi="Arial" w:cs="Arial"/>
+          <w:sz w:val="22"/>
+          <w:szCs w:val="22"/>
+        </w:rPr>
+        <w:t xml:space="preserve"> VS2 </w:t>
+      </w:r>
+      <w:proofErr w:type="spellStart"/>
+      <w:r>
+        <w:rPr>
+          <w:rFonts w:ascii="Arial" w:hAnsi="Arial" w:cs="Arial"/>
+          <w:sz w:val="22"/>
+          <w:szCs w:val="22"/>
+        </w:rPr>
+        <w:t>vetscan</w:t>
+      </w:r>
+      <w:proofErr w:type="spellEnd"/>
+    </w:p>
+    <w:p>
+      <w:pPr>
+        <w:ind w:left="630"/>
+        <w:rPr>
+          <w:rFonts w:ascii="Arial" w:hAnsi="Arial" w:cs="Arial"/>
+          <w:sz w:val="22"/>
+          <w:szCs w:val="22"/>
+        </w:rPr>
+      </w:pPr>
+      <w:proofErr w:type="spellStart"/>
+      <w:r>
+        <w:rPr>
+          <w:rFonts w:ascii="Arial" w:hAnsi="Arial" w:cs="Arial"/>
+          <w:sz w:val="22"/>
+          <w:szCs w:val="22"/>
+        </w:rPr>
+        <w:t>Atago</w:t>
+      </w:r>
+      <w:proofErr w:type="spellEnd"/>
+      <w:r>
+        <w:rPr>
+          <w:rFonts w:ascii="Arial" w:hAnsi="Arial" w:cs="Arial"/>
+          <w:sz w:val="22"/>
+          <w:szCs w:val="22"/>
+        </w:rPr>
+        <w:t xml:space="preserve"> urine </w:t>
+      </w:r>
+      <w:proofErr w:type="spellStart"/>
+      <w:r>
+        <w:rPr>
+          <w:rFonts w:ascii="Arial" w:hAnsi="Arial" w:cs="Arial"/>
+          <w:sz w:val="22"/>
+          <w:szCs w:val="22"/>
+        </w:rPr>
+        <w:t>refractometer</w:t>
+      </w:r>
+      <w:proofErr w:type="spellEnd"/>
+    </w:p>
+    <w:p>
+      <w:pPr>
+        <w:ind w:left="630"/>
+        <w:rPr>
+          <w:rFonts w:ascii="Arial" w:hAnsi="Arial" w:cs="Arial"/>
+          <w:sz w:val="22"/>
+          <w:szCs w:val="22"/>
+        </w:rPr>
+      </w:pPr>
+      <w:r>
+        <w:rPr>
+          <w:rFonts w:ascii="Arial" w:hAnsi="Arial" w:cs="Arial"/>
+          <w:sz w:val="22"/>
+          <w:szCs w:val="22"/>
+        </w:rPr>
+        <w:t>Environmental Chamber for housing animals</w:t>
+      </w:r>
+    </w:p>
+    <w:p>
+      <w:pPr>
+        <w:ind w:left="630"/>
+        <w:rPr>
+          <w:rFonts w:ascii="Arial" w:hAnsi="Arial" w:cs="Arial"/>
+          <w:sz w:val="22"/>
+          <w:szCs w:val="22"/>
+        </w:rPr>
+      </w:pPr>
+      <w:r>
+        <w:rPr>
+          <w:rFonts w:ascii="Arial" w:hAnsi="Arial" w:cs="Arial"/>
+          <w:sz w:val="22"/>
+          <w:szCs w:val="22"/>
+        </w:rPr>
+        <w:t xml:space="preserve">(2) </w:t>
+      </w:r>
+      <w:proofErr w:type="gramStart"/>
+      <w:r>
+        <w:rPr>
+          <w:rFonts w:ascii="Arial" w:hAnsi="Arial" w:cs="Arial"/>
+          <w:sz w:val="22"/>
+          <w:szCs w:val="22"/>
+        </w:rPr>
+        <w:t>refrigerated</w:t>
+      </w:r>
+      <w:proofErr w:type="gramEnd"/>
+      <w:r>
+        <w:rPr>
+          <w:rFonts w:ascii="Arial" w:hAnsi="Arial" w:cs="Arial"/>
+          <w:sz w:val="22"/>
+          <w:szCs w:val="22"/>
+        </w:rPr>
+        <w:t xml:space="preserve"> centrifuge</w:t>
+      </w:r>
     </w:p>
     <w:p>
       <w:pPr>
@@ -62,364 +372,21 @@
           <w:szCs w:val="22"/>
         </w:rPr>
       </w:pPr>
-      <w:r>
-        <w:rPr>
-          <w:rFonts w:ascii="Arial" w:hAnsi="Arial" w:cs="Arial"/>
-          <w:b/>
-          <w:sz w:val="22"/>
-          <w:szCs w:val="22"/>
-        </w:rPr>
-        <w:t>(2) High memory Linux Workstations</w:t>
-      </w:r>
-    </w:p>
-    <w:p>
-      <w:pPr>
-        <w:rPr>
-          <w:rFonts w:ascii="Arial" w:hAnsi="Arial" w:cs="Arial"/>
-          <w:b/>
-          <w:sz w:val="22"/>
-          <w:szCs w:val="22"/>
-        </w:rPr>
-      </w:pPr>
-      <w:r>
-        <w:rPr>
-          <w:rFonts w:ascii="Arial" w:hAnsi="Arial" w:cs="Arial"/>
-          <w:b/>
-          <w:sz w:val="22"/>
-          <w:szCs w:val="22"/>
-        </w:rPr>
-        <w:t>(1) Windows Desktop</w:t>
-      </w:r>
-    </w:p>
-    <w:p>
-      <w:pPr>
-        <w:rPr>
-          <w:rFonts w:ascii="Arial" w:hAnsi="Arial" w:cs="Arial"/>
-          <w:b/>
-          <w:sz w:val="22"/>
-          <w:szCs w:val="22"/>
-        </w:rPr>
-      </w:pPr>
-      <w:r>
-        <w:rPr>
-          <w:rFonts w:ascii="Arial" w:hAnsi="Arial" w:cs="Arial"/>
-          <w:b/>
-          <w:sz w:val="22"/>
-          <w:szCs w:val="22"/>
-        </w:rPr>
-        <w:t>(1) OSX Desktop</w:t>
-      </w:r>
-    </w:p>
-    <w:p>
-      <w:pPr>
-        <w:rPr>
-          <w:rFonts w:ascii="Arial" w:hAnsi="Arial" w:cs="Arial"/>
-          <w:b/>
-          <w:sz w:val="22"/>
-          <w:szCs w:val="22"/>
-        </w:rPr>
-      </w:pPr>
-      <w:r>
-        <w:rPr>
-          <w:rFonts w:ascii="Arial" w:hAnsi="Arial" w:cs="Arial"/>
-          <w:b/>
-          <w:sz w:val="22"/>
-          <w:szCs w:val="22"/>
-        </w:rPr>
-        <w:t>VWR -80 Freezer</w:t>
-      </w:r>
-    </w:p>
-    <w:p>
-      <w:pPr>
-        <w:rPr>
-          <w:rFonts w:ascii="Arial" w:hAnsi="Arial" w:cs="Arial"/>
-          <w:b/>
-          <w:sz w:val="22"/>
-          <w:szCs w:val="22"/>
-        </w:rPr>
-      </w:pPr>
-      <w:r>
-        <w:rPr>
-          <w:rFonts w:ascii="Arial" w:hAnsi="Arial" w:cs="Arial"/>
-          <w:b/>
-          <w:sz w:val="22"/>
-          <w:szCs w:val="22"/>
-        </w:rPr>
-        <w:t>Refrigerator</w:t>
-      </w:r>
-    </w:p>
-    <w:p>
-      <w:pPr>
-        <w:rPr>
-          <w:rFonts w:ascii="Arial" w:hAnsi="Arial" w:cs="Arial"/>
-          <w:b/>
-          <w:sz w:val="22"/>
-          <w:szCs w:val="22"/>
-        </w:rPr>
-      </w:pPr>
-      <w:r>
-        <w:rPr>
-          <w:rFonts w:ascii="Arial" w:hAnsi="Arial" w:cs="Arial"/>
-          <w:b/>
-          <w:sz w:val="22"/>
-          <w:szCs w:val="22"/>
-        </w:rPr>
-        <w:t xml:space="preserve">-20 </w:t>
-      </w:r>
-      <w:proofErr w:type="gramStart"/>
-      <w:r>
-        <w:rPr>
-          <w:rFonts w:ascii="Arial" w:hAnsi="Arial" w:cs="Arial"/>
-          <w:b/>
-          <w:sz w:val="22"/>
-          <w:szCs w:val="22"/>
-        </w:rPr>
-        <w:t>Freezer</w:t>
-      </w:r>
-      <w:proofErr w:type="gramEnd"/>
-    </w:p>
-    <w:p>
-      <w:pPr>
-        <w:rPr>
-          <w:rFonts w:ascii="Arial" w:hAnsi="Arial" w:cs="Arial"/>
-          <w:b/>
-          <w:sz w:val="22"/>
-          <w:szCs w:val="22"/>
-        </w:rPr>
-      </w:pPr>
-      <w:r>
-        <w:rPr>
-          <w:rFonts w:ascii="Arial" w:hAnsi="Arial" w:cs="Arial"/>
-          <w:b/>
-          <w:sz w:val="22"/>
-          <w:szCs w:val="22"/>
-        </w:rPr>
-        <w:t>96 well gradient PCR machine</w:t>
-      </w:r>
-    </w:p>
-    <w:p>
-      <w:pPr>
-        <w:rPr>
-          <w:rFonts w:ascii="Arial" w:hAnsi="Arial" w:cs="Arial"/>
-          <w:b/>
-          <w:sz w:val="22"/>
-          <w:szCs w:val="22"/>
-        </w:rPr>
-      </w:pPr>
-      <w:r>
-        <w:rPr>
-          <w:rFonts w:ascii="Arial" w:hAnsi="Arial" w:cs="Arial"/>
-          <w:b/>
-          <w:sz w:val="22"/>
-          <w:szCs w:val="22"/>
-        </w:rPr>
-        <w:t>Life Technologies Gel Imager</w:t>
-      </w:r>
-    </w:p>
-    <w:p>
-      <w:pPr>
-        <w:rPr>
-          <w:rFonts w:ascii="Arial" w:hAnsi="Arial" w:cs="Arial"/>
-          <w:b/>
-          <w:sz w:val="22"/>
-          <w:szCs w:val="22"/>
-        </w:rPr>
-      </w:pPr>
-      <w:proofErr w:type="spellStart"/>
-      <w:r>
-        <w:rPr>
-          <w:rFonts w:ascii="Arial" w:hAnsi="Arial" w:cs="Arial"/>
-          <w:b/>
-          <w:sz w:val="22"/>
-          <w:szCs w:val="22"/>
-        </w:rPr>
-        <w:t>Egel</w:t>
-      </w:r>
-      <w:proofErr w:type="spellEnd"/>
-      <w:r>
-        <w:rPr>
-          <w:rFonts w:ascii="Arial" w:hAnsi="Arial" w:cs="Arial"/>
-          <w:b/>
-          <w:sz w:val="22"/>
-          <w:szCs w:val="22"/>
-        </w:rPr>
-        <w:t xml:space="preserve"> gel electrophoresis</w:t>
-      </w:r>
-    </w:p>
-    <w:p>
-      <w:pPr>
-        <w:rPr>
-          <w:rFonts w:ascii="Arial" w:hAnsi="Arial" w:cs="Arial"/>
-          <w:b/>
-          <w:sz w:val="22"/>
-          <w:szCs w:val="22"/>
-        </w:rPr>
-      </w:pPr>
-      <w:proofErr w:type="spellStart"/>
-      <w:r>
-        <w:rPr>
-          <w:rFonts w:ascii="Arial" w:hAnsi="Arial" w:cs="Arial"/>
-          <w:b/>
-          <w:sz w:val="22"/>
-          <w:szCs w:val="22"/>
-        </w:rPr>
-        <w:t>Abaxis</w:t>
-      </w:r>
-      <w:proofErr w:type="spellEnd"/>
-      <w:r>
-        <w:rPr>
-          <w:rFonts w:ascii="Arial" w:hAnsi="Arial" w:cs="Arial"/>
-          <w:b/>
-          <w:sz w:val="22"/>
-          <w:szCs w:val="22"/>
-        </w:rPr>
-        <w:t xml:space="preserve"> VS2 </w:t>
-      </w:r>
-      <w:proofErr w:type="spellStart"/>
-      <w:r>
-        <w:rPr>
-          <w:rFonts w:ascii="Arial" w:hAnsi="Arial" w:cs="Arial"/>
-          <w:b/>
-          <w:sz w:val="22"/>
-          <w:szCs w:val="22"/>
-        </w:rPr>
-        <w:t>vetscan</w:t>
-      </w:r>
-      <w:proofErr w:type="spellEnd"/>
-    </w:p>
-    <w:p>
-      <w:pPr>
-        <w:rPr>
-          <w:rFonts w:ascii="Arial" w:hAnsi="Arial" w:cs="Arial"/>
-          <w:b/>
-          <w:sz w:val="22"/>
-          <w:szCs w:val="22"/>
-        </w:rPr>
-      </w:pPr>
-      <w:proofErr w:type="spellStart"/>
-      <w:r>
-        <w:rPr>
-          <w:rFonts w:ascii="Arial" w:hAnsi="Arial" w:cs="Arial"/>
-          <w:b/>
-          <w:sz w:val="22"/>
-          <w:szCs w:val="22"/>
-        </w:rPr>
-        <w:t>Atago</w:t>
-      </w:r>
-      <w:proofErr w:type="spellEnd"/>
-      <w:r>
-        <w:rPr>
-          <w:rFonts w:ascii="Arial" w:hAnsi="Arial" w:cs="Arial"/>
-          <w:b/>
-          <w:sz w:val="22"/>
-          <w:szCs w:val="22"/>
-        </w:rPr>
-        <w:t xml:space="preserve"> urine </w:t>
-      </w:r>
-      <w:proofErr w:type="spellStart"/>
-      <w:r>
-        <w:rPr>
-          <w:rFonts w:ascii="Arial" w:hAnsi="Arial" w:cs="Arial"/>
-          <w:b/>
-          <w:sz w:val="22"/>
-          <w:szCs w:val="22"/>
-        </w:rPr>
-        <w:t>refractometer</w:t>
-      </w:r>
-      <w:proofErr w:type="spellEnd"/>
-    </w:p>
-    <w:p>
-      <w:pPr>
-        <w:ind w:left="540" w:hanging="540"/>
-        <w:rPr>
-          <w:rFonts w:ascii="Arial" w:hAnsi="Arial" w:cs="Arial"/>
-          <w:b/>
-          <w:sz w:val="22"/>
-          <w:szCs w:val="22"/>
-        </w:rPr>
-      </w:pPr>
-      <w:r>
-        <w:rPr>
-          <w:rFonts w:ascii="Arial" w:hAnsi="Arial" w:cs="Arial"/>
-          <w:b/>
-          <w:sz w:val="22"/>
-          <w:szCs w:val="22"/>
-        </w:rPr>
-        <w:t xml:space="preserve">Environmental Chamber for housing </w:t>
-      </w:r>
-      <w:proofErr w:type="gramStart"/>
-      <w:r>
-        <w:rPr>
-          <w:rFonts w:ascii="Arial" w:hAnsi="Arial" w:cs="Arial"/>
-          <w:b/>
-          <w:sz w:val="22"/>
-          <w:szCs w:val="22"/>
-        </w:rPr>
-        <w:t>animals</w:t>
-      </w:r>
-      <w:proofErr w:type="gramEnd"/>
-    </w:p>
-    <w:p>
-      <w:pPr>
-        <w:rPr>
-          <w:rFonts w:ascii="Arial" w:hAnsi="Arial" w:cs="Arial"/>
-          <w:b/>
-          <w:sz w:val="22"/>
-          <w:szCs w:val="22"/>
-        </w:rPr>
-        <w:sectPr>
-          <w:type w:val="continuous"/>
-          <w:pgSz w:w="12240" w:h="15840"/>
-          <w:pgMar w:top="1440" w:right="1440" w:bottom="1440" w:left="1440" w:header="720" w:footer="720" w:gutter="0"/>
-          <w:cols w:num="2" w:space="720"/>
-        </w:sectPr>
-      </w:pPr>
-      <w:r>
-        <w:rPr>
-          <w:rFonts w:ascii="Arial" w:hAnsi="Arial" w:cs="Arial"/>
-          <w:b/>
-          <w:sz w:val="22"/>
-          <w:szCs w:val="22"/>
-        </w:rPr>
-        <w:t xml:space="preserve">(2) </w:t>
-      </w:r>
-      <w:proofErr w:type="gramStart"/>
-      <w:r>
-        <w:rPr>
-          <w:rFonts w:ascii="Arial" w:hAnsi="Arial" w:cs="Arial"/>
-          <w:b/>
-          <w:sz w:val="22"/>
-          <w:szCs w:val="22"/>
-        </w:rPr>
-        <w:t>refrigerated</w:t>
-      </w:r>
-      <w:proofErr w:type="gramEnd"/>
-      <w:r>
-        <w:rPr>
-          <w:rFonts w:ascii="Arial" w:hAnsi="Arial" w:cs="Arial"/>
-          <w:b/>
-          <w:sz w:val="22"/>
-          <w:szCs w:val="22"/>
-        </w:rPr>
-        <w:t xml:space="preserve"> centrifuge</w:t>
-      </w:r>
-    </w:p>
-    <w:p>
-      <w:pPr>
-        <w:pStyle w:val="Heading1"/>
-        <w:rPr>
-          <w:rFonts w:ascii="Arial" w:hAnsi="Arial" w:cs="Arial"/>
-          <w:sz w:val="22"/>
-          <w:szCs w:val="22"/>
-        </w:rPr>
-      </w:pPr>
-      <w:r>
-        <w:rPr>
-          <w:rFonts w:ascii="Arial" w:hAnsi="Arial" w:cs="Arial"/>
-          <w:sz w:val="22"/>
-          <w:szCs w:val="22"/>
-        </w:rPr>
-        <w:lastRenderedPageBreak/>
+    </w:p>
+    <w:p>
+      <w:pPr>
+        <w:rPr>
+          <w:rFonts w:ascii="Arial" w:hAnsi="Arial" w:cs="Arial"/>
+          <w:sz w:val="22"/>
+          <w:szCs w:val="22"/>
+        </w:rPr>
+      </w:pPr>
+      <w:r>
+        <w:rPr>
+          <w:rFonts w:ascii="Arial" w:hAnsi="Arial" w:cs="Arial"/>
+          <w:sz w:val="22"/>
+          <w:szCs w:val="22"/>
+        </w:rPr>
         <w:t xml:space="preserve">SHARED </w:t>
       </w:r>
       <w:r>
@@ -2050,8 +2017,6 @@
         </w:rPr>
         <w:t>310 Servers, each with Intel Xe</w:t>
       </w:r>
-      <w:bookmarkStart w:id="0" w:name="_GoBack"/>
-      <w:bookmarkEnd w:id="0"/>
       <w:r>
         <w:rPr>
           <w:rFonts w:ascii="Arial" w:hAnsi="Arial" w:cs="Arial"/>
